--- a/Champions/Star Wars/Kyle Katarn.docx
+++ b/Champions/Star Wars/Kyle Katarn.docx
@@ -43,8 +43,8 @@
         </w:rPr>
       </w:pPr>
       <w:r>
-        <w:object w:dxaOrig="4245" w:dyaOrig="6210">
-          <v:rect xmlns:o="urn:schemas-microsoft-com:office:office" xmlns:v="urn:schemas-microsoft-com:vml" id="rectole0000000000" style="width:212.250000pt;height:310.500000pt" o:preferrelative="t" o:ole="">
+        <w:object w:dxaOrig="4292" w:dyaOrig="6296">
+          <v:rect xmlns:o="urn:schemas-microsoft-com:office:office" xmlns:v="urn:schemas-microsoft-com:vml" id="rectole0000000000" style="width:214.600000pt;height:314.800000pt" o:preferrelative="t" o:ole="">
             <o:lock v:ext="edit"/>
             <v:imagedata xmlns:r="http://schemas.openxmlformats.org/officeDocument/2006/relationships" r:id="docRId1" o:title=""/>
           </v:rect>
@@ -205,33 +205,33 @@
           <w:sz w:val="24"/>
           <w:shd w:fill="auto" w:val="clear"/>
         </w:rPr>
-        <w:t xml:space="preserve">5. Tutaminis - Negate an enemy Ranged attack . If it was a Weapon Ranged attack hit its own user with it (you choose targets if AoE). Counter</w:t>
-      </w:r>
-    </w:p>
-    <w:p>
-      <w:pPr>
-        <w:spacing w:before="100" w:after="100" w:line="240"/>
-        <w:ind w:right="0" w:left="0" w:firstLine="0"/>
-        <w:jc w:val="left"/>
-        <w:rPr>
-          <w:rFonts w:ascii="Times New Roman" w:hAnsi="Times New Roman" w:cs="Times New Roman" w:eastAsia="Times New Roman"/>
-          <w:color w:val="auto"/>
-          <w:spacing w:val="0"/>
-          <w:position w:val="0"/>
-          <w:sz w:val="24"/>
-          <w:shd w:fill="auto" w:val="clear"/>
-        </w:rPr>
-      </w:pPr>
-      <w:r>
-        <w:rPr>
-          <w:rFonts w:ascii="Times New Roman" w:hAnsi="Times New Roman" w:cs="Times New Roman" w:eastAsia="Times New Roman"/>
-          <w:color w:val="auto"/>
-          <w:spacing w:val="0"/>
-          <w:position w:val="0"/>
-          <w:sz w:val="24"/>
-          <w:shd w:fill="auto" w:val="clear"/>
-        </w:rPr>
-        <w:t xml:space="preserve"> 6. Adaptive Duelist - whenever Kyle Attacks a target add a +10 damage Adaptation Stack on him after the Attack , if he attacks the same target again at any time before selecting another target and Attacking it all Adaptation Stacks are lost BEFORE the Attack . These Stacks can last indefinetly as long as Kyle keeps attacking different targets . Passive </w:t>
+        <w:t xml:space="preserve">5. Superior Tutaminis - Negate an enemy Ranged attack . If it was a Weapon Ranged attack hit its own user with it (you choose targets if AoE). Counter</w:t>
+      </w:r>
+    </w:p>
+    <w:p>
+      <w:pPr>
+        <w:spacing w:before="100" w:after="100" w:line="240"/>
+        <w:ind w:right="0" w:left="0" w:firstLine="0"/>
+        <w:jc w:val="left"/>
+        <w:rPr>
+          <w:rFonts w:ascii="Times New Roman" w:hAnsi="Times New Roman" w:cs="Times New Roman" w:eastAsia="Times New Roman"/>
+          <w:color w:val="auto"/>
+          <w:spacing w:val="0"/>
+          <w:position w:val="0"/>
+          <w:sz w:val="24"/>
+          <w:shd w:fill="auto" w:val="clear"/>
+        </w:rPr>
+      </w:pPr>
+      <w:r>
+        <w:rPr>
+          <w:rFonts w:ascii="Times New Roman" w:hAnsi="Times New Roman" w:cs="Times New Roman" w:eastAsia="Times New Roman"/>
+          <w:color w:val="auto"/>
+          <w:spacing w:val="0"/>
+          <w:position w:val="0"/>
+          <w:sz w:val="24"/>
+          <w:shd w:fill="auto" w:val="clear"/>
+        </w:rPr>
+        <w:t xml:space="preserve"> 6. Adaptive Duelist - whenever Kyle Attacks a target add a +10 damage Adaptation Stack on Katarn after the Attack , if he attacks the same target again at any time before selecting another target and Attacking it all Adaptation Stacks are lost BEFORE the Attack . These Stacks can last indefinetly as long as Kyle keeps attacking different targets . Passive </w:t>
       </w:r>
     </w:p>
     <w:p>
